--- a/csp历年考点.docx
+++ b/csp历年考点.docx
@@ -65,6 +65,12 @@
           <w:lang w:val="en-US" w:eastAsia="zh-CN"/>
         </w:rPr>
         <w:tab/>
+      </w:r>
+      <w:r>
+        <w:rPr>
+          <w:rFonts w:hint="eastAsia"/>
+          <w:lang w:val="en-US" w:eastAsia="zh-CN"/>
+        </w:rPr>
         <w:t>检查所传的字符是否是字母</w:t>
       </w:r>
     </w:p>
@@ -179,6 +185,12 @@
           <w:lang w:val="en-US" w:eastAsia="zh-CN"/>
         </w:rPr>
         <w:tab/>
+      </w:r>
+      <w:r>
+        <w:rPr>
+          <w:rFonts w:hint="eastAsia"/>
+          <w:lang w:val="en-US" w:eastAsia="zh-CN"/>
+        </w:rPr>
         <w:t xml:space="preserve"> 小写字母转大写字母</w:t>
       </w:r>
     </w:p>
@@ -245,7 +257,6 @@
           <w:lang w:val="en-US" w:eastAsia="zh-CN"/>
         </w:rPr>
         <w:tab/>
-        <w:t/>
       </w:r>
       <w:r>
         <w:rPr>
@@ -253,6 +264,12 @@
           <w:lang w:val="en-US" w:eastAsia="zh-CN"/>
         </w:rPr>
         <w:tab/>
+      </w:r>
+      <w:r>
+        <w:rPr>
+          <w:rFonts w:hint="eastAsia"/>
+          <w:lang w:val="en-US" w:eastAsia="zh-CN"/>
+        </w:rPr>
         <w:t>printf("%d",int);</w:t>
       </w:r>
     </w:p>
@@ -307,7 +324,6 @@
           <w:lang w:val="en-US" w:eastAsia="zh-CN"/>
         </w:rPr>
         <w:tab/>
-        <w:t/>
       </w:r>
       <w:r>
         <w:rPr>
@@ -315,6 +331,12 @@
           <w:lang w:val="en-US" w:eastAsia="zh-CN"/>
         </w:rPr>
         <w:tab/>
+      </w:r>
+      <w:r>
+        <w:rPr>
+          <w:rFonts w:hint="eastAsia"/>
+          <w:lang w:val="en-US" w:eastAsia="zh-CN"/>
+        </w:rPr>
         <w:t xml:space="preserve">printf("%c", char);  </w:t>
       </w:r>
     </w:p>
@@ -339,6 +361,12 @@
           <w:lang w:val="en-US" w:eastAsia="zh-CN"/>
         </w:rPr>
         <w:tab/>
+      </w:r>
+      <w:r>
+        <w:rPr>
+          <w:rFonts w:hint="eastAsia"/>
+          <w:lang w:val="en-US" w:eastAsia="zh-CN"/>
+        </w:rPr>
         <w:t>直接cout对应的字符数组即可</w:t>
       </w:r>
     </w:p>
@@ -387,7 +415,6 @@
           <w:lang w:val="en-US" w:eastAsia="zh-CN"/>
         </w:rPr>
         <w:tab/>
-        <w:t/>
       </w:r>
       <w:r>
         <w:rPr>
@@ -395,6 +422,12 @@
           <w:lang w:val="en-US" w:eastAsia="zh-CN"/>
         </w:rPr>
         <w:tab/>
+      </w:r>
+      <w:r>
+        <w:rPr>
+          <w:rFonts w:hint="eastAsia"/>
+          <w:lang w:val="en-US" w:eastAsia="zh-CN"/>
+        </w:rPr>
         <w:t xml:space="preserve"> scanf("%d", &amp;int);  </w:t>
       </w:r>
     </w:p>
@@ -514,9 +547,6 @@
       </w:r>
     </w:p>
     <w:p>
-      <w:pPr>
-        <w:rPr/>
-      </w:pPr>
       <w:r>
         <w:rPr>
           <w:rFonts w:hint="default"/>
@@ -1413,100 +1443,136 @@
           <w:lang w:val="en-US" w:eastAsia="zh-CN"/>
         </w:rPr>
         <w:t>;</w:t>
+      </w:r>
+    </w:p>
+    <w:p>
+      <w:pPr>
+        <w:rPr>
+          <w:rFonts w:hint="default"/>
+          <w:lang w:val="en-US" w:eastAsia="zh-CN"/>
+        </w:rPr>
+      </w:pPr>
+      <w:r>
+        <w:rPr>
+          <w:rFonts w:hint="default"/>
+          <w:lang w:val="en-US" w:eastAsia="zh-CN"/>
+        </w:rPr>
+        <w:t>        vector&lt;int&gt; res;    </w:t>
+      </w:r>
+    </w:p>
+    <w:p>
+      <w:pPr>
+        <w:ind w:firstLine="630" w:firstLineChars="300"/>
+        <w:rPr>
+          <w:rFonts w:hint="default"/>
+          <w:lang w:val="en-US" w:eastAsia="zh-CN"/>
+        </w:rPr>
+      </w:pPr>
+      <w:r>
+        <w:rPr>
+          <w:rFonts w:hint="default"/>
+          <w:lang w:val="en-US" w:eastAsia="zh-CN"/>
+        </w:rPr>
+        <w:t>//求v1,v2的交集</w:t>
+      </w:r>
+    </w:p>
+    <w:p>
+      <w:pPr>
+        <w:rPr>
+          <w:rFonts w:hint="default"/>
+          <w:lang w:val="en-US" w:eastAsia="zh-CN"/>
+        </w:rPr>
+      </w:pPr>
+      <w:r>
+        <w:rPr>
+          <w:rFonts w:hint="default"/>
+          <w:lang w:val="en-US" w:eastAsia="zh-CN"/>
+        </w:rPr>
+        <w:t>         set_intersection(v1.begin(), v1.end(), v2.begin(), v2.end(), inserter(res, res.begin()));</w:t>
+      </w:r>
+    </w:p>
+    <w:p>
+      <w:pPr>
+        <w:rPr>
+          <w:rFonts w:hint="default"/>
+          <w:lang w:val="en-US" w:eastAsia="zh-CN"/>
+        </w:rPr>
+      </w:pPr>
+      <w:r>
+        <w:rPr>
+          <w:rFonts w:hint="default"/>
+          <w:lang w:val="en-US" w:eastAsia="zh-CN"/>
+        </w:rPr>
+        <w:t>         //求v1,v2的并集</w:t>
+      </w:r>
+    </w:p>
+    <w:p>
+      <w:pPr>
+        <w:rPr>
+          <w:rFonts w:hint="default"/>
+          <w:lang w:val="en-US" w:eastAsia="zh-CN"/>
+        </w:rPr>
+      </w:pPr>
+      <w:r>
+        <w:rPr>
+          <w:rFonts w:hint="default"/>
+          <w:lang w:val="en-US" w:eastAsia="zh-CN"/>
+        </w:rPr>
+        <w:t>         set_union(v1.begin(), v1.end(), v2.begin(), v2.end(), inserter(res, res.begin()));</w:t>
+      </w:r>
+    </w:p>
+    <w:p>
+      <w:pPr>
+        <w:rPr>
+          <w:rFonts w:hint="default"/>
+          <w:lang w:val="en-US" w:eastAsia="zh-CN"/>
+        </w:rPr>
+      </w:pPr>
+      <w:r>
+        <w:rPr>
+          <w:rFonts w:hint="default"/>
+          <w:lang w:val="en-US" w:eastAsia="zh-CN"/>
+        </w:rPr>
+        <w:t xml:space="preserve">        </w:t>
+      </w:r>
+    </w:p>
+    <w:p>
+      <w:pPr>
+        <w:rPr>
+          <w:rFonts w:hint="default"/>
+          <w:lang w:val="en-US" w:eastAsia="zh-CN"/>
+        </w:rPr>
+      </w:pPr>
+      <w:r>
+        <w:rPr>
+          <w:rFonts w:hint="default"/>
+          <w:lang w:val="en-US" w:eastAsia="zh-CN"/>
+        </w:rPr>
+        <w:t>//手工对 B</w:t>
+      </w:r>
+      <w:r>
+        <w:rPr>
+          <w:rFonts w:hint="eastAsia"/>
+          <w:lang w:val="en-US" w:eastAsia="zh-CN"/>
+        </w:rPr>
+        <w:t>3</w:t>
+      </w:r>
+      <w:r>
+        <w:rPr>
+          <w:rFonts w:hint="default"/>
+          <w:lang w:val="en-US" w:eastAsia="zh-CN"/>
+        </w:rPr>
+        <w:t xml:space="preserve"> 上的某些文件修改</w:t>
+      </w:r>
+      <w:r>
+        <w:rPr>
+          <w:rFonts w:hint="eastAsia"/>
+          <w:lang w:val="en-US" w:eastAsia="zh-CN"/>
+        </w:rPr>
+        <w:t>2</w:t>
       </w:r>
       <w:bookmarkStart w:id="0" w:name="_GoBack"/>
       <w:bookmarkEnd w:id="0"/>
-    </w:p>
-    <w:p>
-      <w:pPr>
-        <w:rPr>
-          <w:rFonts w:hint="default"/>
-          <w:lang w:val="en-US" w:eastAsia="zh-CN"/>
-        </w:rPr>
-      </w:pPr>
-      <w:r>
-        <w:rPr>
-          <w:rFonts w:hint="default"/>
-          <w:lang w:val="en-US" w:eastAsia="zh-CN"/>
-        </w:rPr>
-        <w:t>        vector&lt;int&gt; res;    </w:t>
-      </w:r>
-    </w:p>
-    <w:p>
-      <w:pPr>
-        <w:ind w:firstLine="630" w:firstLineChars="300"/>
-        <w:rPr>
-          <w:rFonts w:hint="default"/>
-          <w:lang w:val="en-US" w:eastAsia="zh-CN"/>
-        </w:rPr>
-      </w:pPr>
-      <w:r>
-        <w:rPr>
-          <w:rFonts w:hint="default"/>
-          <w:lang w:val="en-US" w:eastAsia="zh-CN"/>
-        </w:rPr>
-        <w:t>//求v1,v2的交集</w:t>
-      </w:r>
-    </w:p>
-    <w:p>
-      <w:pPr>
-        <w:rPr>
-          <w:rFonts w:hint="default"/>
-          <w:lang w:val="en-US" w:eastAsia="zh-CN"/>
-        </w:rPr>
-      </w:pPr>
-      <w:r>
-        <w:rPr>
-          <w:rFonts w:hint="default"/>
-          <w:lang w:val="en-US" w:eastAsia="zh-CN"/>
-        </w:rPr>
-        <w:t>         set_intersection(v1.begin(), v1.end(), v2.begin(), v2.end(), inserter(res, res.begin()));</w:t>
-      </w:r>
-    </w:p>
-    <w:p>
-      <w:pPr>
-        <w:rPr>
-          <w:rFonts w:hint="default"/>
-          <w:lang w:val="en-US" w:eastAsia="zh-CN"/>
-        </w:rPr>
-      </w:pPr>
-      <w:r>
-        <w:rPr>
-          <w:rFonts w:hint="default"/>
-          <w:lang w:val="en-US" w:eastAsia="zh-CN"/>
-        </w:rPr>
-        <w:t>         //求v1,v2的并集</w:t>
-      </w:r>
-    </w:p>
-    <w:p>
-      <w:pPr>
-        <w:rPr>
-          <w:rFonts w:hint="default"/>
-          <w:lang w:val="en-US" w:eastAsia="zh-CN"/>
-        </w:rPr>
-      </w:pPr>
-      <w:r>
-        <w:rPr>
-          <w:rFonts w:hint="default"/>
-          <w:lang w:val="en-US" w:eastAsia="zh-CN"/>
-        </w:rPr>
-        <w:t>         set_union(v1.begin(), v1.end(), v2.begin(), v2.end(), inserter(res, res.begin()));</w:t>
-      </w:r>
-    </w:p>
-    <w:p>
-      <w:pPr>
-        <w:rPr>
-          <w:rFonts w:hint="default"/>
-          <w:lang w:val="en-US" w:eastAsia="zh-CN"/>
-        </w:rPr>
-      </w:pPr>
-      <w:r>
-        <w:rPr>
-          <w:rFonts w:hint="default"/>
-          <w:lang w:val="en-US" w:eastAsia="zh-CN"/>
-        </w:rPr>
-        <w:t xml:space="preserve">        </w:t>
-      </w:r>
     </w:p>
     <w:p>
       <w:pPr>
@@ -1602,7 +1668,7 @@
     <w:lsdException w:qFormat="1" w:unhideWhenUsed="0" w:uiPriority="0" w:semiHidden="0" w:name="Title"/>
     <w:lsdException w:unhideWhenUsed="0" w:uiPriority="0" w:semiHidden="0" w:name="Closing"/>
     <w:lsdException w:unhideWhenUsed="0" w:uiPriority="0" w:semiHidden="0" w:name="Signature"/>
-    <w:lsdException w:unhideWhenUsed="0" w:uiPriority="0" w:name="Default Paragraph Font"/>
+    <w:lsdException w:qFormat="1" w:unhideWhenUsed="0" w:uiPriority="0" w:name="Default Paragraph Font"/>
     <w:lsdException w:unhideWhenUsed="0" w:uiPriority="0" w:semiHidden="0" w:name="Body Text"/>
     <w:lsdException w:unhideWhenUsed="0" w:uiPriority="0" w:semiHidden="0" w:name="Body Text Indent"/>
     <w:lsdException w:unhideWhenUsed="0" w:uiPriority="0" w:semiHidden="0" w:name="List Continue"/>
@@ -1805,6 +1871,7 @@
   <w:style w:type="character" w:default="1" w:styleId="4">
     <w:name w:val="Default Paragraph Font"/>
     <w:semiHidden/>
+    <w:qFormat/>
     <w:uiPriority w:val="0"/>
   </w:style>
   <w:style w:type="table" w:default="1" w:styleId="3">
